--- a/initial_design.docx
+++ b/initial_design.docx
@@ -1,6 +1,6 @@
 
 <file path=word/document.xml><?xml version="1.0" encoding="utf-8"?>
-<w:document xmlns:wpc="http://schemas.microsoft.com/office/word/2010/wordprocessingCanvas" xmlns:cx="http://schemas.microsoft.com/office/drawing/2014/chartex" xmlns:cx1="http://schemas.microsoft.com/office/drawing/2015/9/8/chartex" xmlns:cx2="http://schemas.microsoft.com/office/drawing/2015/10/21/chartex" xmlns:cx3="http://schemas.microsoft.com/office/drawing/2016/5/9/chartex" xmlns:cx4="http://schemas.microsoft.com/office/drawing/2016/5/10/chartex" xmlns:cx5="http://schemas.microsoft.com/office/drawing/2016/5/11/chartex" xmlns:cx6="http://schemas.microsoft.com/office/drawing/2016/5/12/chartex" xmlns:cx7="http://schemas.microsoft.com/office/drawing/2016/5/13/chartex" xmlns:cx8="http://schemas.microsoft.com/office/drawing/2016/5/14/chartex" xmlns:mc="http://schemas.openxmlformats.org/markup-compatibility/2006" xmlns:aink="http://schemas.microsoft.com/office/drawing/2016/ink" xmlns:am3d="http://schemas.microsoft.com/office/drawing/2017/model3d" xmlns:o="urn:schemas-microsoft-com:office:office" xmlns:r="http://schemas.openxmlformats.org/officeDocument/2006/relationships" xmlns:m="http://schemas.openxmlformats.org/officeDocument/2006/math" xmlns:v="urn:schemas-microsoft-com:vml" xmlns:wp14="http://schemas.microsoft.com/office/word/2010/wordprocessingDrawing" xmlns:wp="http://schemas.openxmlformats.org/drawingml/2006/wordprocessingDrawing" xmlns:w10="urn:schemas-microsoft-com:office:word" xmlns:w="http://schemas.openxmlformats.org/wordprocessingml/2006/main" xmlns:w14="http://schemas.microsoft.com/office/word/2010/wordml" xmlns:w15="http://schemas.microsoft.com/office/word/2012/wordml" xmlns:w16cex="http://schemas.microsoft.com/office/word/2018/wordml/cex" xmlns:w16cid="http://schemas.microsoft.com/office/word/2016/wordml/cid" xmlns:w16="http://schemas.microsoft.com/office/word/2018/wordml" xmlns:w16sdtdh="http://schemas.microsoft.com/office/word/2020/wordml/sdtdatahash" xmlns:w16se="http://schemas.microsoft.com/office/word/2015/wordml/symex" xmlns:wpg="http://schemas.microsoft.com/office/word/2010/wordprocessingGroup" xmlns:wpi="http://schemas.microsoft.com/office/word/2010/wordprocessingInk" xmlns:wne="http://schemas.microsoft.com/office/word/2006/wordml" xmlns:wps="http://schemas.microsoft.com/office/word/2010/wordprocessingShape" mc:Ignorable="w14 w15 w16se w16cid w16 w16cex w16sdtdh wp14">
+<w:document xmlns:wpc="http://schemas.microsoft.com/office/word/2010/wordprocessingCanvas" xmlns:cx="http://schemas.microsoft.com/office/drawing/2014/chartex" xmlns:cx1="http://schemas.microsoft.com/office/drawing/2015/9/8/chartex" xmlns:cx2="http://schemas.microsoft.com/office/drawing/2015/10/21/chartex" xmlns:cx3="http://schemas.microsoft.com/office/drawing/2016/5/9/chartex" xmlns:cx4="http://schemas.microsoft.com/office/drawing/2016/5/10/chartex" xmlns:cx5="http://schemas.microsoft.com/office/drawing/2016/5/11/chartex" xmlns:cx6="http://schemas.microsoft.com/office/drawing/2016/5/12/chartex" xmlns:cx7="http://schemas.microsoft.com/office/drawing/2016/5/13/chartex" xmlns:cx8="http://schemas.microsoft.com/office/drawing/2016/5/14/chartex" xmlns:mc="http://schemas.openxmlformats.org/markup-compatibility/2006" xmlns:aink="http://schemas.microsoft.com/office/drawing/2016/ink" xmlns:am3d="http://schemas.microsoft.com/office/drawing/2017/model3d" xmlns:o="urn:schemas-microsoft-com:office:office" xmlns:oel="http://schemas.microsoft.com/office/2019/extlst" xmlns:r="http://schemas.openxmlformats.org/officeDocument/2006/relationships" xmlns:m="http://schemas.openxmlformats.org/officeDocument/2006/math" xmlns:v="urn:schemas-microsoft-com:vml" xmlns:wp14="http://schemas.microsoft.com/office/word/2010/wordprocessingDrawing" xmlns:wp="http://schemas.openxmlformats.org/drawingml/2006/wordprocessingDrawing" xmlns:w10="urn:schemas-microsoft-com:office:word" xmlns:w="http://schemas.openxmlformats.org/wordprocessingml/2006/main" xmlns:w14="http://schemas.microsoft.com/office/word/2010/wordml" xmlns:w15="http://schemas.microsoft.com/office/word/2012/wordml" xmlns:w16cex="http://schemas.microsoft.com/office/word/2018/wordml/cex" xmlns:w16cid="http://schemas.microsoft.com/office/word/2016/wordml/cid" xmlns:w16="http://schemas.microsoft.com/office/word/2018/wordml" xmlns:w16du="http://schemas.microsoft.com/office/word/2023/wordml/word16du" xmlns:w16sdtdh="http://schemas.microsoft.com/office/word/2020/wordml/sdtdatahash" xmlns:w16se="http://schemas.microsoft.com/office/word/2015/wordml/symex" xmlns:wpg="http://schemas.microsoft.com/office/word/2010/wordprocessingGroup" xmlns:wpi="http://schemas.microsoft.com/office/word/2010/wordprocessingInk" xmlns:wne="http://schemas.microsoft.com/office/word/2006/wordml" xmlns:wps="http://schemas.microsoft.com/office/word/2010/wordprocessingShape" mc:Ignorable="w14 w15 w16se w16cid w16 w16cex w16sdtdh w16du wp14">
   <w:body>
     <w:tbl>
       <w:tblPr>
@@ -35,6 +35,9 @@
             <w:pPr>
               <w:cnfStyle w:val="000000100000" w:firstRow="0" w:lastRow="0" w:firstColumn="0" w:lastColumn="0" w:oddVBand="0" w:evenVBand="0" w:oddHBand="1" w:evenHBand="0" w:firstRowFirstColumn="0" w:firstRowLastColumn="0" w:lastRowFirstColumn="0" w:lastRowLastColumn="0"/>
             </w:pPr>
+            <w:r>
+              <w:t>Rayan Haq</w:t>
+            </w:r>
           </w:p>
         </w:tc>
       </w:tr>
@@ -58,6 +61,9 @@
             <w:pPr>
               <w:cnfStyle w:val="000000000000" w:firstRow="0" w:lastRow="0" w:firstColumn="0" w:lastColumn="0" w:oddVBand="0" w:evenVBand="0" w:oddHBand="0" w:evenHBand="0" w:firstRowFirstColumn="0" w:firstRowLastColumn="0" w:lastRowFirstColumn="0" w:lastRowLastColumn="0"/>
             </w:pPr>
+            <w:r>
+              <w:t>1925864</w:t>
+            </w:r>
           </w:p>
         </w:tc>
       </w:tr>
@@ -71,6 +77,264 @@
         <w:t>Initial Design</w:t>
       </w:r>
     </w:p>
+    <w:p/>
+    <w:p/>
+    <w:p>
+      <w:r>
+        <w:t>Algorithm for the Haunted Mansion Adventure</w:t>
+      </w:r>
+    </w:p>
+    <w:p>
+      <w:r>
+        <w:t>Start</w:t>
+      </w:r>
+    </w:p>
+    <w:p>
+      <w:r>
+        <w:t>Input: Prompt user for their name.</w:t>
+      </w:r>
+    </w:p>
+    <w:p>
+      <w:r>
+        <w:t>Output: "Hello [name], how old are you?"</w:t>
+      </w:r>
+    </w:p>
+    <w:p>
+      <w:r>
+        <w:t>Input: Get user’s age.</w:t>
+      </w:r>
+    </w:p>
+    <w:p>
+      <w:r>
+        <w:t>Condition: If age &gt; 20 and age &lt; 40:</w:t>
+      </w:r>
+    </w:p>
+    <w:p>
+      <w:r>
+        <w:t>Output: "You are eligible to go in the haunted mansion. Do you want to go in? (yes/no)"</w:t>
+      </w:r>
+    </w:p>
+    <w:p/>
+    <w:p>
+      <w:r>
+        <w:t>Input: Get user's response (yes/no).</w:t>
+      </w:r>
+    </w:p>
+    <w:p/>
+    <w:p>
+      <w:r>
+        <w:t>Condition: If response is "yes":</w:t>
+      </w:r>
+    </w:p>
+    <w:p/>
+    <w:p>
+      <w:r>
+        <w:t>Output: "There are three doors to go in. Choose one: Door one, Door two, Door three."</w:t>
+      </w:r>
+    </w:p>
+    <w:p>
+      <w:r>
+        <w:t>Input: Get user's choice of door (1, 2, or 3).</w:t>
+      </w:r>
+    </w:p>
+    <w:p>
+      <w:r>
+        <w:t>Condition: If choice is 1:</w:t>
+      </w:r>
+    </w:p>
+    <w:p>
+      <w:r>
+        <w:t>Output: "You have reached a bridge. Only the brave can jump. Will you jump? (yes/no)"</w:t>
+      </w:r>
+    </w:p>
+    <w:p>
+      <w:r>
+        <w:t>Input: Get user's response (yes/no).</w:t>
+      </w:r>
+    </w:p>
+    <w:p>
+      <w:r>
+        <w:t>Condition: If response is "yes":</w:t>
+      </w:r>
+    </w:p>
+    <w:p>
+      <w:r>
+        <w:t>Output: "Congratulations! There is gold at the end of the trail, but you must answer these three questions correctly. If not, you will be sent back to the beginning."</w:t>
+      </w:r>
+    </w:p>
+    <w:p>
+      <w:r>
+        <w:t>Ask questions:</w:t>
+      </w:r>
+    </w:p>
+    <w:p>
+      <w:r>
+        <w:t>"What is 5 * 5?"</w:t>
+      </w:r>
+    </w:p>
+    <w:p>
+      <w:r>
+        <w:t>Input: Get user's answer.</w:t>
+      </w:r>
+    </w:p>
+    <w:p>
+      <w:r>
+        <w:t>"What is 6 * 6?"</w:t>
+      </w:r>
+    </w:p>
+    <w:p>
+      <w:r>
+        <w:t>Input: Get user's answer.</w:t>
+      </w:r>
+    </w:p>
+    <w:p>
+      <w:r>
+        <w:t>"What is 7 * 7?"</w:t>
+      </w:r>
+    </w:p>
+    <w:p>
+      <w:r>
+        <w:t>Input: Get user's answer.</w:t>
+      </w:r>
+    </w:p>
+    <w:p>
+      <w:r>
+        <w:t>Condition: If all answers are correct:</w:t>
+      </w:r>
+    </w:p>
+    <w:p>
+      <w:r>
+        <w:t>Output: "You have earned 100 gold!"</w:t>
+      </w:r>
+    </w:p>
+    <w:p>
+      <w:r>
+        <w:t>Else: Output: "Wrong answers! You are sent back to the beginning."</w:t>
+      </w:r>
+    </w:p>
+    <w:p>
+      <w:r>
+        <w:t>Else (response is "no"):</w:t>
+      </w:r>
+    </w:p>
+    <w:p>
+      <w:r>
+        <w:t>Output: "You can go back to the intro."</w:t>
+      </w:r>
+    </w:p>
+    <w:p>
+      <w:r>
+        <w:t>Condition: If choice is 2:</w:t>
+      </w:r>
+    </w:p>
+    <w:p>
+      <w:r>
+        <w:t>Output: "You have reached a dead end."</w:t>
+      </w:r>
+    </w:p>
+    <w:p>
+      <w:r>
+        <w:t>Go to exit screen.</w:t>
+      </w:r>
+    </w:p>
+    <w:p>
+      <w:r>
+        <w:t>Condition: If choice is 3:</w:t>
+      </w:r>
+    </w:p>
+    <w:p>
+      <w:r>
+        <w:lastRenderedPageBreak/>
+        <w:t>Output: "You have reached a diamond mountain. Do you wish to climb it? (yes/no)"</w:t>
+      </w:r>
+    </w:p>
+    <w:p>
+      <w:r>
+        <w:t>Input: Get user's response (yes/no).</w:t>
+      </w:r>
+    </w:p>
+    <w:p>
+      <w:r>
+        <w:t>Condition: If response is "yes":</w:t>
+      </w:r>
+    </w:p>
+    <w:p>
+      <w:r>
+        <w:t>Output: "Congratulations on making it to the top of the mountain! Look at the amazing view."</w:t>
+      </w:r>
+    </w:p>
+    <w:p>
+      <w:r>
+        <w:t>Go to exit screen.</w:t>
+      </w:r>
+    </w:p>
+    <w:p>
+      <w:r>
+        <w:t>Else (response is "no"):</w:t>
+      </w:r>
+    </w:p>
+    <w:p>
+      <w:r>
+        <w:t>Go to exit screen.</w:t>
+      </w:r>
+    </w:p>
+    <w:p>
+      <w:r>
+        <w:t>Else (response is "no"):</w:t>
+      </w:r>
+    </w:p>
+    <w:p/>
+    <w:p>
+      <w:r>
+        <w:t>Output: "Are you scared to go in? (yes/no)"</w:t>
+      </w:r>
+    </w:p>
+    <w:p>
+      <w:r>
+        <w:t>Input: Get user's response (yes/no).</w:t>
+      </w:r>
+    </w:p>
+    <w:p>
+      <w:r>
+        <w:t>Condition: If response is "yes":</w:t>
+      </w:r>
+    </w:p>
+    <w:p>
+      <w:r>
+        <w:t>Output: "You can leave."</w:t>
+      </w:r>
+    </w:p>
+    <w:p>
+      <w:r>
+        <w:t>Go to exit screen.</w:t>
+      </w:r>
+    </w:p>
+    <w:p>
+      <w:r>
+        <w:t>Else (response is "no"):</w:t>
+      </w:r>
+    </w:p>
+    <w:p>
+      <w:r>
+        <w:t>Output: "There are three doors to go in. Choose one: Door one, Door two, Door three."</w:t>
+      </w:r>
+    </w:p>
+    <w:p>
+      <w:r>
+        <w:t>Input: Get user's choice of door (1, 2, or 3).</w:t>
+      </w:r>
+    </w:p>
+    <w:p>
+      <w:r>
+        <w:t>Repeat the door conditions as previously described.</w:t>
+      </w:r>
+    </w:p>
+    <w:p>
+      <w:r>
+        <w:t>End</w:t>
+      </w:r>
+    </w:p>
+    <w:p/>
     <w:p/>
     <w:sectPr>
       <w:pgSz w:w="12240" w:h="15840"/>
@@ -82,8 +346,221 @@
 </w:document>
 </file>
 
+<file path=word/numbering.xml><?xml version="1.0" encoding="utf-8"?>
+<w:numbering xmlns:wpc="http://schemas.microsoft.com/office/word/2010/wordprocessingCanvas" xmlns:cx="http://schemas.microsoft.com/office/drawing/2014/chartex" xmlns:cx1="http://schemas.microsoft.com/office/drawing/2015/9/8/chartex" xmlns:cx2="http://schemas.microsoft.com/office/drawing/2015/10/21/chartex" xmlns:cx3="http://schemas.microsoft.com/office/drawing/2016/5/9/chartex" xmlns:cx4="http://schemas.microsoft.com/office/drawing/2016/5/10/chartex" xmlns:cx5="http://schemas.microsoft.com/office/drawing/2016/5/11/chartex" xmlns:cx6="http://schemas.microsoft.com/office/drawing/2016/5/12/chartex" xmlns:cx7="http://schemas.microsoft.com/office/drawing/2016/5/13/chartex" xmlns:cx8="http://schemas.microsoft.com/office/drawing/2016/5/14/chartex" xmlns:mc="http://schemas.openxmlformats.org/markup-compatibility/2006" xmlns:aink="http://schemas.microsoft.com/office/drawing/2016/ink" xmlns:am3d="http://schemas.microsoft.com/office/drawing/2017/model3d" xmlns:o="urn:schemas-microsoft-com:office:office" xmlns:oel="http://schemas.microsoft.com/office/2019/extlst" xmlns:r="http://schemas.openxmlformats.org/officeDocument/2006/relationships" xmlns:m="http://schemas.openxmlformats.org/officeDocument/2006/math" xmlns:v="urn:schemas-microsoft-com:vml" xmlns:wp14="http://schemas.microsoft.com/office/word/2010/wordprocessingDrawing" xmlns:wp="http://schemas.openxmlformats.org/drawingml/2006/wordprocessingDrawing" xmlns:w10="urn:schemas-microsoft-com:office:word" xmlns:w="http://schemas.openxmlformats.org/wordprocessingml/2006/main" xmlns:w14="http://schemas.microsoft.com/office/word/2010/wordml" xmlns:w15="http://schemas.microsoft.com/office/word/2012/wordml" xmlns:w16cex="http://schemas.microsoft.com/office/word/2018/wordml/cex" xmlns:w16cid="http://schemas.microsoft.com/office/word/2016/wordml/cid" xmlns:w16="http://schemas.microsoft.com/office/word/2018/wordml" xmlns:w16du="http://schemas.microsoft.com/office/word/2023/wordml/word16du" xmlns:w16sdtdh="http://schemas.microsoft.com/office/word/2020/wordml/sdtdatahash" xmlns:w16se="http://schemas.microsoft.com/office/word/2015/wordml/symex" xmlns:wpg="http://schemas.microsoft.com/office/word/2010/wordprocessingGroup" xmlns:wpi="http://schemas.microsoft.com/office/word/2010/wordprocessingInk" xmlns:wne="http://schemas.microsoft.com/office/word/2006/wordml" xmlns:wps="http://schemas.microsoft.com/office/word/2010/wordprocessingShape" mc:Ignorable="w14 w15 w16se w16cid w16 w16cex w16sdtdh w16du wp14">
+  <w:abstractNum w:abstractNumId="0" w15:restartNumberingAfterBreak="0">
+    <w:nsid w:val="6A940906"/>
+    <w:multiLevelType w:val="multilevel"/>
+    <w:tmpl w:val="D640D656"/>
+    <w:lvl w:ilvl="0">
+      <w:start w:val="1"/>
+      <w:numFmt w:val="decimal"/>
+      <w:lvlText w:val="%1."/>
+      <w:lvlJc w:val="left"/>
+      <w:pPr>
+        <w:tabs>
+          <w:tab w:val="num" w:pos="720"/>
+        </w:tabs>
+        <w:ind w:left="720" w:hanging="360"/>
+      </w:pPr>
+    </w:lvl>
+    <w:lvl w:ilvl="1">
+      <w:start w:val="1"/>
+      <w:numFmt w:val="bullet"/>
+      <w:lvlText w:val="o"/>
+      <w:lvlJc w:val="left"/>
+      <w:pPr>
+        <w:tabs>
+          <w:tab w:val="num" w:pos="1440"/>
+        </w:tabs>
+        <w:ind w:left="1440" w:hanging="360"/>
+      </w:pPr>
+      <w:rPr>
+        <w:rFonts w:ascii="Courier New" w:hAnsi="Courier New" w:hint="default"/>
+        <w:sz w:val="20"/>
+      </w:rPr>
+    </w:lvl>
+    <w:lvl w:ilvl="2">
+      <w:start w:val="1"/>
+      <w:numFmt w:val="decimal"/>
+      <w:lvlText w:val="%3."/>
+      <w:lvlJc w:val="left"/>
+      <w:pPr>
+        <w:tabs>
+          <w:tab w:val="num" w:pos="2160"/>
+        </w:tabs>
+        <w:ind w:left="2160" w:hanging="360"/>
+      </w:pPr>
+    </w:lvl>
+    <w:lvl w:ilvl="3">
+      <w:start w:val="1"/>
+      <w:numFmt w:val="bullet"/>
+      <w:lvlText w:val=""/>
+      <w:lvlJc w:val="left"/>
+      <w:pPr>
+        <w:tabs>
+          <w:tab w:val="num" w:pos="2880"/>
+        </w:tabs>
+        <w:ind w:left="2880" w:hanging="360"/>
+      </w:pPr>
+      <w:rPr>
+        <w:rFonts w:ascii="Wingdings" w:hAnsi="Wingdings" w:hint="default"/>
+        <w:sz w:val="20"/>
+      </w:rPr>
+    </w:lvl>
+    <w:lvl w:ilvl="4">
+      <w:start w:val="1"/>
+      <w:numFmt w:val="decimal"/>
+      <w:lvlText w:val="%5."/>
+      <w:lvlJc w:val="left"/>
+      <w:pPr>
+        <w:tabs>
+          <w:tab w:val="num" w:pos="3600"/>
+        </w:tabs>
+        <w:ind w:left="3600" w:hanging="360"/>
+      </w:pPr>
+    </w:lvl>
+    <w:lvl w:ilvl="5">
+      <w:start w:val="1"/>
+      <w:numFmt w:val="bullet"/>
+      <w:lvlText w:val=""/>
+      <w:lvlJc w:val="left"/>
+      <w:pPr>
+        <w:tabs>
+          <w:tab w:val="num" w:pos="4320"/>
+        </w:tabs>
+        <w:ind w:left="4320" w:hanging="360"/>
+      </w:pPr>
+      <w:rPr>
+        <w:rFonts w:ascii="Wingdings" w:hAnsi="Wingdings" w:hint="default"/>
+        <w:sz w:val="20"/>
+      </w:rPr>
+    </w:lvl>
+    <w:lvl w:ilvl="6" w:tentative="1">
+      <w:start w:val="1"/>
+      <w:numFmt w:val="decimal"/>
+      <w:lvlText w:val="%7."/>
+      <w:lvlJc w:val="left"/>
+      <w:pPr>
+        <w:tabs>
+          <w:tab w:val="num" w:pos="5040"/>
+        </w:tabs>
+        <w:ind w:left="5040" w:hanging="360"/>
+      </w:pPr>
+    </w:lvl>
+    <w:lvl w:ilvl="7" w:tentative="1">
+      <w:start w:val="1"/>
+      <w:numFmt w:val="decimal"/>
+      <w:lvlText w:val="%8."/>
+      <w:lvlJc w:val="left"/>
+      <w:pPr>
+        <w:tabs>
+          <w:tab w:val="num" w:pos="5760"/>
+        </w:tabs>
+        <w:ind w:left="5760" w:hanging="360"/>
+      </w:pPr>
+    </w:lvl>
+    <w:lvl w:ilvl="8" w:tentative="1">
+      <w:start w:val="1"/>
+      <w:numFmt w:val="decimal"/>
+      <w:lvlText w:val="%9."/>
+      <w:lvlJc w:val="left"/>
+      <w:pPr>
+        <w:tabs>
+          <w:tab w:val="num" w:pos="6480"/>
+        </w:tabs>
+        <w:ind w:left="6480" w:hanging="360"/>
+      </w:pPr>
+    </w:lvl>
+  </w:abstractNum>
+  <w:num w:numId="1" w16cid:durableId="318702002">
+    <w:abstractNumId w:val="0"/>
+  </w:num>
+  <w:num w:numId="2" w16cid:durableId="637148833">
+    <w:abstractNumId w:val="0"/>
+    <w:lvlOverride w:ilvl="4">
+      <w:lvl w:ilvl="4">
+        <w:numFmt w:val="bullet"/>
+        <w:lvlText w:val=""/>
+        <w:lvlJc w:val="left"/>
+        <w:pPr>
+          <w:tabs>
+            <w:tab w:val="num" w:pos="3600"/>
+          </w:tabs>
+          <w:ind w:left="3600" w:hanging="360"/>
+        </w:pPr>
+        <w:rPr>
+          <w:rFonts w:ascii="Wingdings" w:hAnsi="Wingdings" w:hint="default"/>
+          <w:sz w:val="20"/>
+        </w:rPr>
+      </w:lvl>
+    </w:lvlOverride>
+  </w:num>
+  <w:num w:numId="3" w16cid:durableId="9112799">
+    <w:abstractNumId w:val="0"/>
+    <w:lvlOverride w:ilvl="4">
+      <w:lvl w:ilvl="4">
+        <w:numFmt w:val="bullet"/>
+        <w:lvlText w:val=""/>
+        <w:lvlJc w:val="left"/>
+        <w:pPr>
+          <w:tabs>
+            <w:tab w:val="num" w:pos="3600"/>
+          </w:tabs>
+          <w:ind w:left="3600" w:hanging="360"/>
+        </w:pPr>
+        <w:rPr>
+          <w:rFonts w:ascii="Wingdings" w:hAnsi="Wingdings" w:hint="default"/>
+          <w:sz w:val="20"/>
+        </w:rPr>
+      </w:lvl>
+    </w:lvlOverride>
+  </w:num>
+  <w:num w:numId="4" w16cid:durableId="569076453">
+    <w:abstractNumId w:val="0"/>
+    <w:lvlOverride w:ilvl="4">
+      <w:lvl w:ilvl="4">
+        <w:numFmt w:val="bullet"/>
+        <w:lvlText w:val=""/>
+        <w:lvlJc w:val="left"/>
+        <w:pPr>
+          <w:tabs>
+            <w:tab w:val="num" w:pos="3600"/>
+          </w:tabs>
+          <w:ind w:left="3600" w:hanging="360"/>
+        </w:pPr>
+        <w:rPr>
+          <w:rFonts w:ascii="Wingdings" w:hAnsi="Wingdings" w:hint="default"/>
+          <w:sz w:val="20"/>
+        </w:rPr>
+      </w:lvl>
+    </w:lvlOverride>
+  </w:num>
+  <w:num w:numId="5" w16cid:durableId="1609652380">
+    <w:abstractNumId w:val="0"/>
+    <w:lvlOverride w:ilvl="2">
+      <w:lvl w:ilvl="2">
+        <w:numFmt w:val="bullet"/>
+        <w:lvlText w:val=""/>
+        <w:lvlJc w:val="left"/>
+        <w:pPr>
+          <w:tabs>
+            <w:tab w:val="num" w:pos="2160"/>
+          </w:tabs>
+          <w:ind w:left="2160" w:hanging="360"/>
+        </w:pPr>
+        <w:rPr>
+          <w:rFonts w:ascii="Wingdings" w:hAnsi="Wingdings" w:hint="default"/>
+          <w:sz w:val="20"/>
+        </w:rPr>
+      </w:lvl>
+    </w:lvlOverride>
+  </w:num>
+</w:numbering>
+</file>
+
 <file path=word/styles.xml><?xml version="1.0" encoding="utf-8"?>
-<w:styles xmlns:mc="http://schemas.openxmlformats.org/markup-compatibility/2006" xmlns:r="http://schemas.openxmlformats.org/officeDocument/2006/relationships" xmlns:w="http://schemas.openxmlformats.org/wordprocessingml/2006/main" xmlns:w14="http://schemas.microsoft.com/office/word/2010/wordml" xmlns:w15="http://schemas.microsoft.com/office/word/2012/wordml" xmlns:w16cex="http://schemas.microsoft.com/office/word/2018/wordml/cex" xmlns:w16cid="http://schemas.microsoft.com/office/word/2016/wordml/cid" xmlns:w16="http://schemas.microsoft.com/office/word/2018/wordml" xmlns:w16sdtdh="http://schemas.microsoft.com/office/word/2020/wordml/sdtdatahash" xmlns:w16se="http://schemas.microsoft.com/office/word/2015/wordml/symex" mc:Ignorable="w14 w15 w16se w16cid w16 w16cex w16sdtdh">
+<w:styles xmlns:mc="http://schemas.openxmlformats.org/markup-compatibility/2006" xmlns:r="http://schemas.openxmlformats.org/officeDocument/2006/relationships" xmlns:w="http://schemas.openxmlformats.org/wordprocessingml/2006/main" xmlns:w14="http://schemas.microsoft.com/office/word/2010/wordml" xmlns:w15="http://schemas.microsoft.com/office/word/2012/wordml" xmlns:w16cex="http://schemas.microsoft.com/office/word/2018/wordml/cex" xmlns:w16cid="http://schemas.microsoft.com/office/word/2016/wordml/cid" xmlns:w16="http://schemas.microsoft.com/office/word/2018/wordml" xmlns:w16du="http://schemas.microsoft.com/office/word/2023/wordml/word16du" xmlns:w16sdtdh="http://schemas.microsoft.com/office/word/2020/wordml/sdtdatahash" xmlns:w16se="http://schemas.microsoft.com/office/word/2015/wordml/symex" mc:Ignorable="w14 w15 w16se w16cid w16 w16cex w16sdtdh w16du">
   <w:docDefaults>
     <w:rPrDefault>
       <w:rPr>
@@ -480,7 +957,6 @@
   <w:style w:type="character" w:default="1" w:styleId="DefaultParagraphFont">
     <w:name w:val="Default Paragraph Font"/>
     <w:uiPriority w:val="1"/>
-    <w:semiHidden/>
     <w:unhideWhenUsed/>
   </w:style>
   <w:style w:type="table" w:default="1" w:styleId="TableNormal">
